--- a/Παραδοτέο_v0.1.1 χαραλαμπος αλλαγες.docx
+++ b/Παραδοτέο_v0.1.1 χαραλαμπος αλλαγες.docx
@@ -7775,20 +7775,7 @@
           <w:lang w:val="el-GR"/>
         </w:rPr>
         <w:tab/>
-      </w:r>
-      <w:r>
-        <w:rPr>
-          <w:rFonts w:cs="Calibri" w:ascii="Calibri" w:hAnsi="Calibri"/>
-          <w:lang w:val="el-GR"/>
-        </w:rPr>
-        <w:t>4</w:t>
-      </w:r>
-      <w:r>
-        <w:rPr>
-          <w:rFonts w:cs="Calibri" w:ascii="Calibri" w:hAnsi="Calibri"/>
-          <w:lang w:val="el-GR"/>
-        </w:rPr>
-        <w:t xml:space="preserve">. Ο φοιτητής επιλέγει ανάρτηση της αγγελίας </w:t>
+        <w:t xml:space="preserve">4. Ο φοιτητής επιλέγει ανάρτηση της αγγελίας </w:t>
       </w:r>
       <w:r>
         <w:rPr>
@@ -7862,20 +7849,7 @@
           <w:lang w:val="el-GR"/>
         </w:rPr>
         <w:tab/>
-      </w:r>
-      <w:r>
-        <w:rPr>
-          <w:rFonts w:cs="Calibri" w:ascii="Calibri" w:hAnsi="Calibri"/>
-          <w:lang w:val="el-GR"/>
-        </w:rPr>
-        <w:t>6</w:t>
-      </w:r>
-      <w:r>
-        <w:rPr>
-          <w:rFonts w:cs="Calibri" w:ascii="Calibri" w:hAnsi="Calibri"/>
-          <w:lang w:val="el-GR"/>
-        </w:rPr>
-        <w:t xml:space="preserve">. Το σύστημα ανεβάζει την αγγελία του φοιτητή </w:t>
+        <w:t xml:space="preserve">6. Το σύστημα ανεβάζει την αγγελία του φοιτητή </w:t>
       </w:r>
       <w:r>
         <w:rPr>
@@ -7914,20 +7888,7 @@
           <w:lang w:val="el-GR"/>
         </w:rPr>
         <w:tab/>
-      </w:r>
-      <w:r>
-        <w:rPr>
-          <w:rFonts w:cs="Calibri" w:ascii="Calibri" w:hAnsi="Calibri"/>
-          <w:lang w:val="el-GR"/>
-        </w:rPr>
-        <w:t>7</w:t>
-      </w:r>
-      <w:r>
-        <w:rPr>
-          <w:rFonts w:cs="Calibri" w:ascii="Calibri" w:hAnsi="Calibri"/>
-          <w:lang w:val="el-GR"/>
-        </w:rPr>
-        <w:t>. Το σύστημα εμφανίζει “Η αγγελία σας αναρτήθηκε”.</w:t>
+        <w:t>7. Το σύστημα εμφανίζει “Η αγγελία σας αναρτήθηκε”.</w:t>
       </w:r>
     </w:p>
     <w:p>
@@ -7975,20 +7936,7 @@
           <w:lang w:val="el-GR"/>
         </w:rPr>
         <w:tab/>
-      </w:r>
-      <w:r>
-        <w:rPr>
-          <w:rFonts w:cs="Calibri" w:ascii="Calibri" w:hAnsi="Calibri"/>
-          <w:lang w:val="el-GR"/>
-        </w:rPr>
-        <w:t>9</w:t>
-      </w:r>
-      <w:r>
-        <w:rPr>
-          <w:rFonts w:cs="Calibri" w:ascii="Calibri" w:hAnsi="Calibri"/>
-          <w:lang w:val="el-GR"/>
-        </w:rPr>
-        <w:t xml:space="preserve">. Το σύστημα επιστρέφει στην </w:t>
+        <w:t xml:space="preserve">9. Το σύστημα επιστρέφει στην </w:t>
       </w:r>
       <w:r>
         <w:rPr>
@@ -7996,15 +7944,7 @@
           <w:color w:val="2A6099"/>
           <w:lang w:val="el-GR"/>
         </w:rPr>
-        <w:t>ο</w:t>
-      </w:r>
-      <w:r>
-        <w:rPr>
-          <w:rFonts w:cs="Calibri" w:ascii="Calibri" w:hAnsi="Calibri"/>
-          <w:color w:val="2A6099"/>
-          <w:lang w:val="el-GR"/>
-        </w:rPr>
-        <w:t>θόνη με την ανάρτηση μου και τις υπόλοιπες αγγελίες</w:t>
+        <w:t>οθόνη με την ανάρτηση μου και τις υπόλοιπες αγγελίες</w:t>
       </w:r>
       <w:r>
         <w:rPr>
@@ -8105,7 +8045,10 @@
         </w:rPr>
       </w:pPr>
       <w:r>
-        <w:rPr/>
+        <w:rPr>
+          <w:rFonts w:cs="Calibri" w:ascii="Calibri" w:hAnsi="Calibri"/>
+          <w:lang w:val="el-GR"/>
+        </w:rPr>
       </w:r>
     </w:p>
     <w:p>
@@ -8156,59 +8099,37 @@
           <w:color w:val="BF0041"/>
           <w:lang w:val="el-GR"/>
         </w:rPr>
-        <w:t>5</w:t>
-      </w:r>
-      <w:r>
-        <w:rPr>
-          <w:rFonts w:cs="Calibri" w:ascii="Calibri" w:hAnsi="Calibri"/>
+        <w:t>5.α.1 Επειδή έχει ελλιπή στοιχεία το σύστημα εμφανίζει  “Έχετε μη συμπληρωμένα στοιχεία .Επιστροφή”.</w:t>
+      </w:r>
+    </w:p>
+    <w:p>
+      <w:pPr>
+        <w:pStyle w:val="Standard"/>
+        <w:rPr>
           <w:color w:val="BF0041"/>
-          <w:lang w:val="el-GR"/>
-        </w:rPr>
-        <w:t>.α.1 Επειδή έχει ελλιπή στοιχεία το σύστημα εμφανίζει  “Έχετε μη συμπληρωμένα στοιχεία .Επιστροφή”.</w:t>
-      </w:r>
-    </w:p>
-    <w:p>
-      <w:pPr>
-        <w:pStyle w:val="Standard"/>
-        <w:rPr>
+        </w:rPr>
+      </w:pPr>
+      <w:r>
+        <w:rPr>
+          <w:rFonts w:cs="Calibri" w:ascii="Calibri" w:hAnsi="Calibri"/>
           <w:color w:val="BF0041"/>
-        </w:rPr>
-      </w:pPr>
-      <w:r>
-        <w:rPr>
-          <w:rFonts w:cs="Calibri" w:ascii="Calibri" w:hAnsi="Calibri"/>
+          <w:lang w:val="el-GR"/>
+        </w:rPr>
+        <w:t>5.α.2 Ο φοιτητής επιλέγει επιστροφή.</w:t>
+      </w:r>
+    </w:p>
+    <w:p>
+      <w:pPr>
+        <w:pStyle w:val="Standard"/>
+        <w:rPr>
           <w:color w:val="BF0041"/>
-          <w:lang w:val="el-GR"/>
-        </w:rPr>
-        <w:t>5</w:t>
-      </w:r>
-      <w:r>
-        <w:rPr>
-          <w:rFonts w:cs="Calibri" w:ascii="Calibri" w:hAnsi="Calibri"/>
+        </w:rPr>
+      </w:pPr>
+      <w:r>
+        <w:rPr>
           <w:color w:val="BF0041"/>
-          <w:lang w:val="el-GR"/>
-        </w:rPr>
-        <w:t>.α.2 Ο φοιτητής επιλέγει επιστροφή.</w:t>
-      </w:r>
-    </w:p>
-    <w:p>
-      <w:pPr>
-        <w:pStyle w:val="Standard"/>
-        <w:rPr>
-          <w:color w:val="BF0041"/>
-        </w:rPr>
-      </w:pPr>
-      <w:r>
-        <w:rPr>
-          <w:color w:val="BF0041"/>
-        </w:rPr>
-        <w:t>5.</w:t>
-      </w:r>
-      <w:r>
-        <w:rPr>
-          <w:color w:val="BF0041"/>
-        </w:rPr>
-        <w:t xml:space="preserve">α.3 Η περίπτωση χρήσης συνεχίζεται από το δεύτερο βήμα της βασικής ροής. </w:t>
+        </w:rPr>
+        <w:t xml:space="preserve">5.α.3 Η περίπτωση χρήσης συνεχίζεται από το δεύτερο βήμα της βασικής ροής. </w:t>
       </w:r>
       <w:r>
         <w:rPr>
@@ -8229,7 +8150,10 @@
         </w:rPr>
       </w:pPr>
       <w:r>
-        <w:rPr/>
+        <w:rPr>
+          <w:rFonts w:cs="Calibri" w:ascii="Calibri" w:hAnsi="Calibri"/>
+          <w:lang w:val="el-GR"/>
+        </w:rPr>
       </w:r>
     </w:p>
     <w:p>
@@ -8280,114 +8204,73 @@
           <w:rFonts w:cs="Calibri" w:ascii="Calibri" w:hAnsi="Calibri"/>
           <w:lang w:val="el-GR"/>
         </w:rPr>
-        <w:t>6</w:t>
-      </w:r>
-      <w:r>
-        <w:rPr>
-          <w:rFonts w:cs="Calibri" w:ascii="Calibri" w:hAnsi="Calibri"/>
-          <w:lang w:val="el-GR"/>
-        </w:rPr>
-        <w:t xml:space="preserve">.α.1 </w:t>
-      </w:r>
-      <w:r>
-        <w:rPr>
-          <w:rFonts w:cs="Calibri" w:ascii="Calibri" w:hAnsi="Calibri"/>
-          <w:lang w:val="el-GR"/>
-        </w:rPr>
-        <w:t xml:space="preserve">Το σύστημα εντοπίζει ότι υπάρχει είδη αναρτήσει για αυτό το μάθημα και </w:t>
-      </w:r>
-      <w:r>
-        <w:rPr>
-          <w:rFonts w:cs="Calibri" w:ascii="Calibri" w:hAnsi="Calibri"/>
-          <w:lang w:val="el-GR"/>
-        </w:rPr>
-        <w:t xml:space="preserve">εμφανίζει  “Έχετε </w:t>
-      </w:r>
-      <w:r>
-        <w:rPr>
-          <w:rFonts w:cs="Calibri" w:ascii="Calibri" w:hAnsi="Calibri"/>
-          <w:lang w:val="el-GR"/>
-        </w:rPr>
-        <w:t>είδη αναρτήσει αγγελία για αυτό το μάθημα</w:t>
-      </w:r>
-      <w:r>
-        <w:rPr>
-          <w:rFonts w:cs="Calibri" w:ascii="Calibri" w:hAnsi="Calibri"/>
-          <w:lang w:val="el-GR"/>
-        </w:rPr>
-        <w:t xml:space="preserve"> .Επιστροφή”.</w:t>
-      </w:r>
-    </w:p>
-    <w:p>
-      <w:pPr>
-        <w:pStyle w:val="Standard"/>
-        <w:rPr>
-          <w:rFonts w:ascii="Calibri" w:hAnsi="Calibri" w:cs="Calibri"/>
-          <w:lang w:val="el-GR"/>
-        </w:rPr>
-      </w:pPr>
-      <w:r>
-        <w:rPr>
-          <w:rFonts w:cs="Calibri" w:ascii="Calibri" w:hAnsi="Calibri"/>
-          <w:lang w:val="el-GR"/>
-        </w:rPr>
-        <w:t>6</w:t>
-      </w:r>
-      <w:r>
-        <w:rPr>
-          <w:rFonts w:cs="Calibri" w:ascii="Calibri" w:hAnsi="Calibri"/>
-          <w:lang w:val="el-GR"/>
-        </w:rPr>
-        <w:t>.α.2 Ο φοιτητής επιλέγει επιστροφή.</w:t>
-      </w:r>
-    </w:p>
-    <w:p>
-      <w:pPr>
-        <w:pStyle w:val="Standard"/>
-        <w:rPr>
-          <w:rFonts w:ascii="Calibri" w:hAnsi="Calibri" w:cs="Calibri"/>
-          <w:lang w:val="el-GR"/>
-        </w:rPr>
-      </w:pPr>
-      <w:r>
-        <w:rPr>
-          <w:rFonts w:cs="Calibri" w:ascii="Calibri" w:hAnsi="Calibri"/>
-          <w:lang w:val="el-GR"/>
-        </w:rPr>
-        <w:t>6</w:t>
-      </w:r>
-      <w:r>
-        <w:rPr>
-          <w:rFonts w:cs="Calibri" w:ascii="Calibri" w:hAnsi="Calibri"/>
-          <w:lang w:val="el-GR"/>
-        </w:rPr>
-        <w:t>.α.3 Η περίπτωση χρήσης συνεχίζεται από το δεύτερο βήμα της βασικής ροής.</w:t>
-      </w:r>
-    </w:p>
-    <w:p>
-      <w:pPr>
-        <w:pStyle w:val="Standard"/>
-        <w:rPr>
-          <w:rFonts w:ascii="Calibri" w:hAnsi="Calibri" w:cs="Calibri"/>
-          <w:lang w:val="el-GR"/>
-        </w:rPr>
-      </w:pPr>
-      <w:r>
-        <w:rPr/>
-      </w:r>
-    </w:p>
-    <w:p>
-      <w:pPr>
-        <w:pStyle w:val="Standard"/>
-        <w:rPr>
-          <w:rFonts w:ascii="Calibri" w:hAnsi="Calibri" w:cs="Calibri"/>
-          <w:sz w:val="28"/>
-          <w:szCs w:val="28"/>
-          <w:lang w:val="el-GR"/>
-        </w:rPr>
-      </w:pPr>
-      <w:r>
-        <w:rPr/>
+        <w:t>6.α.1 Το σύστημα εντοπίζει ότι υπάρχει είδη αναρτήσει για αυτό το μάθημα και εμφανίζει  “Έχετε είδη αναρτήσει αγγελία για αυτό το μάθημα .Επιστροφή”.</w:t>
+      </w:r>
+    </w:p>
+    <w:p>
+      <w:pPr>
+        <w:pStyle w:val="Standard"/>
+        <w:rPr>
+          <w:rFonts w:ascii="Calibri" w:hAnsi="Calibri" w:cs="Calibri"/>
+          <w:lang w:val="el-GR"/>
+        </w:rPr>
+      </w:pPr>
+      <w:r>
+        <w:rPr>
+          <w:rFonts w:cs="Calibri" w:ascii="Calibri" w:hAnsi="Calibri"/>
+          <w:lang w:val="el-GR"/>
+        </w:rPr>
+        <w:t>6.α.2 Ο φοιτητής επιλέγει επιστροφή.</w:t>
+      </w:r>
+    </w:p>
+    <w:p>
+      <w:pPr>
+        <w:pStyle w:val="Standard"/>
+        <w:rPr>
+          <w:rFonts w:ascii="Calibri" w:hAnsi="Calibri" w:cs="Calibri"/>
+          <w:lang w:val="el-GR"/>
+        </w:rPr>
+      </w:pPr>
+      <w:r>
+        <w:rPr>
+          <w:rFonts w:cs="Calibri" w:ascii="Calibri" w:hAnsi="Calibri"/>
+          <w:lang w:val="el-GR"/>
+        </w:rPr>
+        <w:t>6.α.3 Η περίπτωση χρήσης συνεχίζεται από το δεύτερο βήμα της βασικής ροής.</w:t>
+      </w:r>
+    </w:p>
+    <w:p>
+      <w:pPr>
+        <w:pStyle w:val="Standard"/>
+        <w:rPr>
+          <w:rFonts w:ascii="Calibri" w:hAnsi="Calibri" w:cs="Calibri"/>
+          <w:lang w:val="el-GR"/>
+        </w:rPr>
+      </w:pPr>
+      <w:r>
+        <w:rPr>
+          <w:rFonts w:cs="Calibri" w:ascii="Calibri" w:hAnsi="Calibri"/>
+          <w:lang w:val="el-GR"/>
+        </w:rPr>
+      </w:r>
+    </w:p>
+    <w:p>
+      <w:pPr>
+        <w:pStyle w:val="Standard"/>
+        <w:rPr>
+          <w:rFonts w:ascii="Calibri" w:hAnsi="Calibri" w:cs="Calibri"/>
+          <w:sz w:val="28"/>
+          <w:szCs w:val="28"/>
+          <w:lang w:val="el-GR"/>
+        </w:rPr>
+      </w:pPr>
+      <w:r>
+        <w:rPr>
+          <w:rFonts w:cs="Calibri" w:ascii="Calibri" w:hAnsi="Calibri"/>
+          <w:sz w:val="28"/>
+          <w:szCs w:val="28"/>
+          <w:lang w:val="el-GR"/>
+        </w:rPr>
       </w:r>
     </w:p>
     <w:p>
@@ -8657,7 +8540,76 @@
           <w:rFonts w:cs="Calibri" w:ascii="Calibri" w:hAnsi="Calibri"/>
           <w:lang w:val="el-GR"/>
         </w:rPr>
-        <w:t>1.  Ο φοιτητής επιλέγει την επεξεργασία του ποστ που έχει αναρτήσει .</w:t>
+        <w:t xml:space="preserve">1.  Ο φοιτητής επιλέγει την επεξεργασία </w:t>
+      </w:r>
+      <w:r>
+        <w:rPr>
+          <w:rFonts w:cs="Calibri" w:ascii="Calibri" w:hAnsi="Calibri"/>
+          <w:color w:val="2A6099"/>
+          <w:lang w:val="el-GR"/>
+        </w:rPr>
+        <w:t>στην οθόνη με τα φίλτρα</w:t>
+      </w:r>
+      <w:r>
+        <w:rPr>
+          <w:rFonts w:cs="Calibri" w:ascii="Calibri" w:hAnsi="Calibri"/>
+          <w:lang w:val="el-GR"/>
+        </w:rPr>
+        <w:t xml:space="preserve"> </w:t>
+      </w:r>
+      <w:r>
+        <w:rPr>
+          <w:rFonts w:cs="Calibri" w:ascii="Calibri" w:hAnsi="Calibri"/>
+          <w:strike/>
+          <w:color w:val="2A6099"/>
+          <w:lang w:val="el-GR"/>
+        </w:rPr>
+        <w:t xml:space="preserve">του ποστ που έχει </w:t>
+        <w:tab/>
+        <w:t>αναρτήσει</w:t>
+      </w:r>
+      <w:r>
+        <w:rPr>
+          <w:rFonts w:cs="Calibri" w:ascii="Calibri" w:hAnsi="Calibri"/>
+          <w:lang w:val="el-GR"/>
+        </w:rPr>
+        <w:t xml:space="preserve"> .</w:t>
+      </w:r>
+    </w:p>
+    <w:p>
+      <w:pPr>
+        <w:pStyle w:val="Standard"/>
+        <w:ind w:firstLine="709"/>
+        <w:rPr>
+          <w:color w:val="2A6099"/>
+        </w:rPr>
+      </w:pPr>
+      <w:r>
+        <w:rPr>
+          <w:rFonts w:cs="Calibri" w:ascii="Calibri" w:hAnsi="Calibri"/>
+          <w:color w:val="2A6099"/>
+          <w:lang w:val="el-GR"/>
+        </w:rPr>
+        <w:t xml:space="preserve">2. Το σύστημα εμφανίζει την λίστα των αγγελιών πού έχει ανεβασμένες στην οθόνη </w:t>
+        <w:tab/>
+        <w:t>προσωπικών αγγελιών.</w:t>
+      </w:r>
+    </w:p>
+    <w:p>
+      <w:pPr>
+        <w:pStyle w:val="Standard"/>
+        <w:ind w:firstLine="709"/>
+        <w:rPr>
+          <w:color w:val="2A6099"/>
+        </w:rPr>
+      </w:pPr>
+      <w:r>
+        <w:rPr>
+          <w:rFonts w:cs="Calibri" w:ascii="Calibri" w:hAnsi="Calibri"/>
+          <w:color w:val="2A6099"/>
+          <w:lang w:val="el-GR"/>
+        </w:rPr>
+        <w:t xml:space="preserve">3. Ο φοιτητής διαλέγει μια από τις αγγελίες του στην οθόνη προσωπικών αγγελιών. </w:t>
       </w:r>
     </w:p>
     <w:p>
@@ -8672,9 +8624,32 @@
       <w:r>
         <w:rPr>
           <w:rFonts w:cs="Calibri" w:ascii="Calibri" w:hAnsi="Calibri"/>
-          <w:lang w:val="el-GR"/>
-        </w:rPr>
-        <w:t>2. Το σύστημα εμφανίζει πλαίσιο  με το ποστ που είχε αναρτήσει ο φοιτητής για να μπορέσει να το αλλάξει η διόρθωση.</w:t>
+          <w:color w:val="2A6099"/>
+          <w:lang w:val="el-GR"/>
+        </w:rPr>
+        <w:t>4</w:t>
+      </w:r>
+      <w:r>
+        <w:rPr>
+          <w:rFonts w:cs="Calibri" w:ascii="Calibri" w:hAnsi="Calibri"/>
+          <w:lang w:val="el-GR"/>
+        </w:rPr>
+        <w:t xml:space="preserve">. Το σύστημα εμφανίζει πλαίσιο </w:t>
+      </w:r>
+      <w:r>
+        <w:rPr>
+          <w:rFonts w:cs="Calibri" w:ascii="Calibri" w:hAnsi="Calibri"/>
+          <w:color w:val="2A6099"/>
+          <w:lang w:val="el-GR"/>
+        </w:rPr>
+        <w:t>στην οθόνη επεξεργασίας κειμένου</w:t>
+      </w:r>
+      <w:r>
+        <w:rPr>
+          <w:rFonts w:cs="Calibri" w:ascii="Calibri" w:hAnsi="Calibri"/>
+          <w:lang w:val="el-GR"/>
+        </w:rPr>
+        <w:t xml:space="preserve">  με το ποστ που είχε αναρτήσει ο φοιτητής για να μπορέσει να το αλλάξει η διόρθωση.</w:t>
       </w:r>
     </w:p>
     <w:p>
@@ -8689,9 +8664,32 @@
       <w:r>
         <w:rPr>
           <w:rFonts w:cs="Calibri" w:ascii="Calibri" w:hAnsi="Calibri"/>
-          <w:lang w:val="el-GR"/>
-        </w:rPr>
-        <w:t>3. Ο φοιτητής (πληκτρολογεί/σβήνει/προσθέτει)κάνει αλλαγές  στο ποστ που είχε ανάβαση.</w:t>
+          <w:color w:val="2A6099"/>
+          <w:lang w:val="el-GR"/>
+        </w:rPr>
+        <w:t>5</w:t>
+      </w:r>
+      <w:r>
+        <w:rPr>
+          <w:rFonts w:cs="Calibri" w:ascii="Calibri" w:hAnsi="Calibri"/>
+          <w:lang w:val="el-GR"/>
+        </w:rPr>
+        <w:t xml:space="preserve">. Ο φοιτητής (πληκτρολογεί/σβήνει/προσθέτει)κάνει αλλαγές  στο ποστ που είχε ανάβαση </w:t>
+      </w:r>
+      <w:r>
+        <w:rPr>
+          <w:rFonts w:cs="Calibri" w:ascii="Calibri" w:hAnsi="Calibri"/>
+          <w:color w:val="2A6099"/>
+          <w:lang w:val="el-GR"/>
+        </w:rPr>
+        <w:t>στην οθόνη επεξεργασίας κειμένου</w:t>
+      </w:r>
+      <w:r>
+        <w:rPr>
+          <w:rFonts w:cs="Calibri" w:ascii="Calibri" w:hAnsi="Calibri"/>
+          <w:lang w:val="el-GR"/>
+        </w:rPr>
+        <w:t>.</w:t>
       </w:r>
     </w:p>
     <w:p>
@@ -8706,9 +8704,32 @@
       <w:r>
         <w:rPr>
           <w:rFonts w:cs="Calibri" w:ascii="Calibri" w:hAnsi="Calibri"/>
-          <w:lang w:val="el-GR"/>
-        </w:rPr>
-        <w:t>4. Ο φοιτητής επιλεγεί αποθήκευση αλλαγών.</w:t>
+          <w:color w:val="2A6099"/>
+          <w:lang w:val="el-GR"/>
+        </w:rPr>
+        <w:t>6</w:t>
+      </w:r>
+      <w:r>
+        <w:rPr>
+          <w:rFonts w:cs="Calibri" w:ascii="Calibri" w:hAnsi="Calibri"/>
+          <w:lang w:val="el-GR"/>
+        </w:rPr>
+        <w:t xml:space="preserve">. Ο φοιτητής επιλεγεί αποθήκευση αλλαγών </w:t>
+      </w:r>
+      <w:r>
+        <w:rPr>
+          <w:rFonts w:cs="Calibri" w:ascii="Calibri" w:hAnsi="Calibri"/>
+          <w:color w:val="2A6099"/>
+          <w:lang w:val="el-GR"/>
+        </w:rPr>
+        <w:t>στην οθόνη επεξεργασίας κειμένου</w:t>
+      </w:r>
+      <w:r>
+        <w:rPr>
+          <w:rFonts w:cs="Calibri" w:ascii="Calibri" w:hAnsi="Calibri"/>
+          <w:lang w:val="el-GR"/>
+        </w:rPr>
+        <w:t>.</w:t>
       </w:r>
     </w:p>
     <w:p>
@@ -8723,9 +8744,32 @@
       <w:r>
         <w:rPr>
           <w:rFonts w:cs="Calibri" w:ascii="Calibri" w:hAnsi="Calibri"/>
-          <w:lang w:val="el-GR"/>
-        </w:rPr>
-        <w:t>5. Το σύστημα  εμφανίζει “Είστε σίγουρη για της αλλαγές ;”.</w:t>
+          <w:color w:val="2A6099"/>
+          <w:lang w:val="el-GR"/>
+        </w:rPr>
+        <w:t>7</w:t>
+      </w:r>
+      <w:r>
+        <w:rPr>
+          <w:rFonts w:cs="Calibri" w:ascii="Calibri" w:hAnsi="Calibri"/>
+          <w:lang w:val="el-GR"/>
+        </w:rPr>
+        <w:t xml:space="preserve">. Το σύστημα  εμφανίζει “Είστε σίγουρη για της αλλαγές ;” </w:t>
+      </w:r>
+      <w:r>
+        <w:rPr>
+          <w:rFonts w:cs="Calibri" w:ascii="Calibri" w:hAnsi="Calibri"/>
+          <w:color w:val="2A6099"/>
+          <w:lang w:val="el-GR"/>
+        </w:rPr>
+        <w:t>στην οθόνη επιβεβαίωσης</w:t>
+      </w:r>
+      <w:r>
+        <w:rPr>
+          <w:rFonts w:cs="Calibri" w:ascii="Calibri" w:hAnsi="Calibri"/>
+          <w:lang w:val="el-GR"/>
+        </w:rPr>
+        <w:t>.</w:t>
       </w:r>
     </w:p>
     <w:p>
@@ -8740,9 +8784,32 @@
       <w:r>
         <w:rPr>
           <w:rFonts w:cs="Calibri" w:ascii="Calibri" w:hAnsi="Calibri"/>
-          <w:lang w:val="el-GR"/>
-        </w:rPr>
-        <w:t>6. Ο φοιτητής επιλέγει “Ναι!”.</w:t>
+          <w:color w:val="2A6099"/>
+          <w:lang w:val="el-GR"/>
+        </w:rPr>
+        <w:t>8</w:t>
+      </w:r>
+      <w:r>
+        <w:rPr>
+          <w:rFonts w:cs="Calibri" w:ascii="Calibri" w:hAnsi="Calibri"/>
+          <w:lang w:val="el-GR"/>
+        </w:rPr>
+        <w:t xml:space="preserve">. Ο φοιτητής επιλέγει “Ναι!” </w:t>
+      </w:r>
+      <w:r>
+        <w:rPr>
+          <w:rFonts w:cs="Calibri" w:ascii="Calibri" w:hAnsi="Calibri"/>
+          <w:color w:val="2A6099"/>
+          <w:lang w:val="el-GR"/>
+        </w:rPr>
+        <w:t>στην οθόνη επιβεβαίωσης</w:t>
+      </w:r>
+      <w:r>
+        <w:rPr>
+          <w:rFonts w:cs="Calibri" w:ascii="Calibri" w:hAnsi="Calibri"/>
+          <w:lang w:val="el-GR"/>
+        </w:rPr>
+        <w:t>.</w:t>
       </w:r>
     </w:p>
     <w:p>
@@ -8757,9 +8824,32 @@
       <w:r>
         <w:rPr>
           <w:rFonts w:cs="Calibri" w:ascii="Calibri" w:hAnsi="Calibri"/>
-          <w:lang w:val="el-GR"/>
-        </w:rPr>
-        <w:t>7. Το σύστημα αποθηκεύει τις αλλαγές και βάζει το αλλαγμένο ποστ στην θέση του προηγούμενου.</w:t>
+          <w:color w:val="2A6099"/>
+          <w:lang w:val="el-GR"/>
+        </w:rPr>
+        <w:t>9</w:t>
+      </w:r>
+      <w:r>
+        <w:rPr>
+          <w:rFonts w:cs="Calibri" w:ascii="Calibri" w:hAnsi="Calibri"/>
+          <w:lang w:val="el-GR"/>
+        </w:rPr>
+        <w:t xml:space="preserve">. Το σύστημα αποθηκεύει τις αλλαγές </w:t>
+      </w:r>
+      <w:r>
+        <w:rPr>
+          <w:rFonts w:cs="Calibri" w:ascii="Calibri" w:hAnsi="Calibri"/>
+          <w:color w:val="2A6099"/>
+          <w:lang w:val="el-GR"/>
+        </w:rPr>
+        <w:t>στην βάση δεδομένων</w:t>
+      </w:r>
+      <w:r>
+        <w:rPr>
+          <w:rFonts w:cs="Calibri" w:ascii="Calibri" w:hAnsi="Calibri"/>
+          <w:lang w:val="el-GR"/>
+        </w:rPr>
+        <w:t xml:space="preserve"> και βάζει το αλλαγμένο ποστ στην θέση του προηγούμενου.</w:t>
       </w:r>
     </w:p>
     <w:p>
@@ -8774,9 +8864,47 @@
       <w:r>
         <w:rPr>
           <w:rFonts w:cs="Calibri" w:ascii="Calibri" w:hAnsi="Calibri"/>
-          <w:lang w:val="el-GR"/>
-        </w:rPr>
-        <w:t>8. Το σύστημα μας επιστρέφει στην αρχική οθόνη των αγγελιών.</w:t>
+          <w:color w:val="2A6099"/>
+          <w:lang w:val="el-GR"/>
+        </w:rPr>
+        <w:t>10</w:t>
+      </w:r>
+      <w:r>
+        <w:rPr>
+          <w:rFonts w:cs="Calibri" w:ascii="Calibri" w:hAnsi="Calibri"/>
+          <w:lang w:val="el-GR"/>
+        </w:rPr>
+        <w:t xml:space="preserve">. Το σύστημα μας επιστρέφει </w:t>
+      </w:r>
+      <w:r>
+        <w:rPr>
+          <w:rFonts w:cs="Calibri" w:ascii="Calibri" w:hAnsi="Calibri"/>
+          <w:color w:val="2A6099"/>
+          <w:lang w:val="el-GR"/>
+        </w:rPr>
+        <w:t xml:space="preserve">στην </w:t>
+      </w:r>
+      <w:r>
+        <w:rPr>
+          <w:rFonts w:cs="Calibri" w:ascii="Calibri" w:hAnsi="Calibri"/>
+          <w:color w:val="2A6099"/>
+          <w:lang w:val="el-GR"/>
+        </w:rPr>
+        <w:t>οθόνη με τα φίλτρα</w:t>
+      </w:r>
+      <w:r>
+        <w:rPr>
+          <w:rFonts w:cs="Calibri" w:ascii="Calibri" w:hAnsi="Calibri"/>
+          <w:lang w:val="el-GR"/>
+        </w:rPr>
+        <w:t xml:space="preserve"> </w:t>
+      </w:r>
+      <w:r>
+        <w:rPr>
+          <w:rFonts w:cs="Calibri" w:ascii="Calibri" w:hAnsi="Calibri"/>
+          <w:lang w:val="el-GR"/>
+        </w:rPr>
+        <w:t>.</w:t>
       </w:r>
     </w:p>
     <w:p>
@@ -8840,103 +8968,233 @@
       <w:r>
         <w:rPr>
           <w:rFonts w:cs="Calibri" w:ascii="Calibri" w:hAnsi="Calibri"/>
-          <w:lang w:val="el-GR"/>
-        </w:rPr>
-        <w:t>3.α.1 Ο φοιτητής επιλέγει διαγραφή αγγελίας.</w:t>
-      </w:r>
-    </w:p>
-    <w:p>
-      <w:pPr>
-        <w:pStyle w:val="Standard"/>
-        <w:rPr>
-          <w:rFonts w:ascii="Calibri" w:hAnsi="Calibri" w:cs="Calibri"/>
-          <w:lang w:val="el-GR"/>
-        </w:rPr>
-      </w:pPr>
-      <w:r>
-        <w:rPr>
-          <w:rFonts w:cs="Calibri" w:ascii="Calibri" w:hAnsi="Calibri"/>
-          <w:lang w:val="el-GR"/>
-        </w:rPr>
-        <w:t>3.α.2 Το σύστημα εμφανίζει “Είστε σίγουρη ότι θέλετε να διαγράψετε αυτή την αγγελία;”.</w:t>
-      </w:r>
-    </w:p>
-    <w:p>
-      <w:pPr>
-        <w:pStyle w:val="Standard"/>
-        <w:rPr>
-          <w:rFonts w:ascii="Calibri" w:hAnsi="Calibri" w:cs="Calibri"/>
-          <w:lang w:val="el-GR"/>
-        </w:rPr>
-      </w:pPr>
-      <w:r>
-        <w:rPr>
-          <w:rFonts w:cs="Calibri" w:ascii="Calibri" w:hAnsi="Calibri"/>
-          <w:lang w:val="el-GR"/>
-        </w:rPr>
-        <w:t>3.α.3 Ο φοιτητής επιλέγει “ΝΑΙ”.</w:t>
-      </w:r>
-    </w:p>
-    <w:p>
-      <w:pPr>
-        <w:pStyle w:val="Standard"/>
-        <w:rPr>
-          <w:rFonts w:ascii="Calibri" w:hAnsi="Calibri" w:cs="Calibri"/>
-          <w:lang w:val="el-GR"/>
-        </w:rPr>
-      </w:pPr>
-      <w:r>
-        <w:rPr>
-          <w:rFonts w:cs="Calibri" w:ascii="Calibri" w:hAnsi="Calibri"/>
-          <w:lang w:val="el-GR"/>
-        </w:rPr>
-        <w:t>3.α.4 Το σύστημα διαγράφει την αγγελία.</w:t>
-      </w:r>
-    </w:p>
-    <w:p>
-      <w:pPr>
-        <w:pStyle w:val="Standard"/>
-        <w:rPr>
-          <w:rFonts w:ascii="Calibri" w:hAnsi="Calibri" w:cs="Calibri"/>
-          <w:lang w:val="el-GR"/>
-        </w:rPr>
-      </w:pPr>
-      <w:r>
-        <w:rPr>
-          <w:rFonts w:cs="Calibri" w:ascii="Calibri" w:hAnsi="Calibri"/>
-          <w:lang w:val="el-GR"/>
-        </w:rPr>
-        <w:t>3.α.5 Η περίπτωση χρήσης συνεχίζεται από το όγδοο  βήμα της βασικής ροής.</w:t>
-      </w:r>
-    </w:p>
-    <w:p>
-      <w:pPr>
-        <w:pStyle w:val="Standard"/>
-        <w:rPr>
-          <w:rFonts w:ascii="Calibri" w:hAnsi="Calibri" w:cs="Calibri"/>
-          <w:lang w:val="el-GR"/>
-        </w:rPr>
-      </w:pPr>
-      <w:r>
-        <w:rPr>
-          <w:rFonts w:cs="Calibri" w:ascii="Calibri" w:hAnsi="Calibri"/>
-          <w:lang w:val="el-GR"/>
-        </w:rPr>
-      </w:r>
-    </w:p>
-    <w:p>
-      <w:pPr>
-        <w:pStyle w:val="Standard"/>
-        <w:rPr>
-          <w:rFonts w:ascii="Calibri" w:hAnsi="Calibri" w:cs="Calibri"/>
-          <w:sz w:val="28"/>
-          <w:szCs w:val="28"/>
-          <w:lang w:val="el-GR"/>
-        </w:rPr>
-      </w:pPr>
-      <w:r>
-        <w:rPr>
-          <w:rFonts w:cs="Calibri" w:ascii="Calibri" w:hAnsi="Calibri"/>
+          <w:color w:val="2A6099"/>
+          <w:lang w:val="el-GR"/>
+        </w:rPr>
+        <w:t>5</w:t>
+      </w:r>
+      <w:r>
+        <w:rPr>
+          <w:rFonts w:cs="Calibri" w:ascii="Calibri" w:hAnsi="Calibri"/>
+          <w:lang w:val="el-GR"/>
+        </w:rPr>
+        <w:t xml:space="preserve">.α.1 Ο φοιτητής επιλέγει διαγραφή αγγελίας </w:t>
+      </w:r>
+      <w:r>
+        <w:rPr>
+          <w:rFonts w:cs="Calibri" w:ascii="Calibri" w:hAnsi="Calibri"/>
+          <w:color w:val="2A6099"/>
+          <w:lang w:val="el-GR"/>
+        </w:rPr>
+        <w:t>στην οθόνη επεξεργασίας κειμένου</w:t>
+      </w:r>
+      <w:r>
+        <w:rPr>
+          <w:rFonts w:cs="Calibri" w:ascii="Calibri" w:hAnsi="Calibri"/>
+          <w:lang w:val="el-GR"/>
+        </w:rPr>
+        <w:t>.</w:t>
+      </w:r>
+    </w:p>
+    <w:p>
+      <w:pPr>
+        <w:pStyle w:val="Standard"/>
+        <w:rPr>
+          <w:rFonts w:ascii="Calibri" w:hAnsi="Calibri" w:cs="Calibri"/>
+          <w:lang w:val="el-GR"/>
+        </w:rPr>
+      </w:pPr>
+      <w:r>
+        <w:rPr>
+          <w:rFonts w:cs="Calibri" w:ascii="Calibri" w:hAnsi="Calibri"/>
+          <w:color w:val="2A6099"/>
+          <w:lang w:val="el-GR"/>
+        </w:rPr>
+        <w:t>5</w:t>
+      </w:r>
+      <w:r>
+        <w:rPr>
+          <w:rFonts w:cs="Calibri" w:ascii="Calibri" w:hAnsi="Calibri"/>
+          <w:lang w:val="el-GR"/>
+        </w:rPr>
+        <w:t xml:space="preserve">.α.2 Το σύστημα εμφανίζει “Είστε σίγουρη ότι θέλετε να διαγράψετε αυτή την αγγελία;” </w:t>
+      </w:r>
+      <w:r>
+        <w:rPr>
+          <w:rFonts w:cs="Calibri" w:ascii="Calibri" w:hAnsi="Calibri"/>
+          <w:color w:val="2A6099"/>
+          <w:lang w:val="el-GR"/>
+        </w:rPr>
+        <w:t>στην οθόνη επιβεβαίωσης</w:t>
+      </w:r>
+      <w:r>
+        <w:rPr>
+          <w:rFonts w:cs="Calibri" w:ascii="Calibri" w:hAnsi="Calibri"/>
+          <w:lang w:val="el-GR"/>
+        </w:rPr>
+        <w:t xml:space="preserve"> .</w:t>
+      </w:r>
+    </w:p>
+    <w:p>
+      <w:pPr>
+        <w:pStyle w:val="Standard"/>
+        <w:rPr>
+          <w:rFonts w:ascii="Calibri" w:hAnsi="Calibri" w:cs="Calibri"/>
+          <w:lang w:val="el-GR"/>
+        </w:rPr>
+      </w:pPr>
+      <w:r>
+        <w:rPr>
+          <w:rFonts w:cs="Calibri" w:ascii="Calibri" w:hAnsi="Calibri"/>
+          <w:color w:val="2A6099"/>
+          <w:lang w:val="el-GR"/>
+        </w:rPr>
+        <w:t>5</w:t>
+      </w:r>
+      <w:r>
+        <w:rPr>
+          <w:rFonts w:cs="Calibri" w:ascii="Calibri" w:hAnsi="Calibri"/>
+          <w:lang w:val="el-GR"/>
+        </w:rPr>
+        <w:t xml:space="preserve">.α.3 Ο φοιτητής επιλέγει “ΝΑΙ” </w:t>
+      </w:r>
+      <w:r>
+        <w:rPr>
+          <w:rFonts w:cs="Calibri" w:ascii="Calibri" w:hAnsi="Calibri"/>
+          <w:color w:val="2A6099"/>
+          <w:lang w:val="el-GR"/>
+        </w:rPr>
+        <w:t>στην οθόνη επιβεβαίωσης</w:t>
+      </w:r>
+      <w:r>
+        <w:rPr>
+          <w:rFonts w:cs="Calibri" w:ascii="Calibri" w:hAnsi="Calibri"/>
+          <w:lang w:val="el-GR"/>
+        </w:rPr>
+        <w:t xml:space="preserve"> </w:t>
+      </w:r>
+      <w:r>
+        <w:rPr>
+          <w:rFonts w:cs="Calibri" w:ascii="Calibri" w:hAnsi="Calibri"/>
+          <w:lang w:val="el-GR"/>
+        </w:rPr>
+        <w:t>.</w:t>
+      </w:r>
+    </w:p>
+    <w:p>
+      <w:pPr>
+        <w:pStyle w:val="Standard"/>
+        <w:rPr>
+          <w:rFonts w:ascii="Calibri" w:hAnsi="Calibri" w:cs="Calibri"/>
+          <w:lang w:val="el-GR"/>
+        </w:rPr>
+      </w:pPr>
+      <w:r>
+        <w:rPr>
+          <w:rFonts w:cs="Calibri" w:ascii="Calibri" w:hAnsi="Calibri"/>
+          <w:color w:val="2A6099"/>
+          <w:lang w:val="el-GR"/>
+        </w:rPr>
+        <w:t>5</w:t>
+      </w:r>
+      <w:r>
+        <w:rPr>
+          <w:rFonts w:cs="Calibri" w:ascii="Calibri" w:hAnsi="Calibri"/>
+          <w:lang w:val="el-GR"/>
+        </w:rPr>
+        <w:t xml:space="preserve">.α.4 Το σύστημα διαγράφει την αγγελία </w:t>
+      </w:r>
+      <w:r>
+        <w:rPr>
+          <w:rFonts w:cs="Calibri" w:ascii="Calibri" w:hAnsi="Calibri"/>
+          <w:color w:val="2A6099"/>
+          <w:lang w:val="el-GR"/>
+        </w:rPr>
+        <w:t>από την βάση δεδομένω</w:t>
+      </w:r>
+      <w:r>
+        <w:rPr>
+          <w:rFonts w:cs="Calibri" w:ascii="Calibri" w:hAnsi="Calibri"/>
+          <w:color w:val="2A6099"/>
+          <w:lang w:val="el-GR"/>
+        </w:rPr>
+        <w:t>ν</w:t>
+      </w:r>
+      <w:r>
+        <w:rPr>
+          <w:rFonts w:cs="Calibri" w:ascii="Calibri" w:hAnsi="Calibri"/>
+          <w:lang w:val="el-GR"/>
+        </w:rPr>
+        <w:t>.</w:t>
+      </w:r>
+    </w:p>
+    <w:p>
+      <w:pPr>
+        <w:pStyle w:val="Standard"/>
+        <w:rPr>
+          <w:rFonts w:ascii="Calibri" w:hAnsi="Calibri" w:cs="Calibri"/>
+          <w:lang w:val="el-GR"/>
+        </w:rPr>
+      </w:pPr>
+      <w:r>
+        <w:rPr>
+          <w:rFonts w:cs="Calibri" w:ascii="Calibri" w:hAnsi="Calibri"/>
+          <w:color w:val="2A6099"/>
+          <w:lang w:val="el-GR"/>
+        </w:rPr>
+        <w:t>5</w:t>
+      </w:r>
+      <w:r>
+        <w:rPr>
+          <w:rFonts w:cs="Calibri" w:ascii="Calibri" w:hAnsi="Calibri"/>
+          <w:lang w:val="el-GR"/>
+        </w:rPr>
+        <w:t xml:space="preserve">.α.5 Η περίπτωση χρήσης συνεχίζεται από το </w:t>
+      </w:r>
+      <w:r>
+        <w:rPr>
+          <w:rFonts w:cs="Calibri" w:ascii="Calibri" w:hAnsi="Calibri"/>
+          <w:color w:val="2A6099"/>
+          <w:lang w:val="el-GR"/>
+        </w:rPr>
+        <w:t>δέκατο</w:t>
+      </w:r>
+      <w:r>
+        <w:rPr>
+          <w:rFonts w:cs="Calibri" w:ascii="Calibri" w:hAnsi="Calibri"/>
+          <w:lang w:val="el-GR"/>
+        </w:rPr>
+        <w:t xml:space="preserve">  βήμα της βασικής ροής.</w:t>
+      </w:r>
+    </w:p>
+    <w:p>
+      <w:pPr>
+        <w:pStyle w:val="Standard"/>
+        <w:rPr>
+          <w:rFonts w:ascii="Calibri" w:hAnsi="Calibri" w:cs="Calibri"/>
+          <w:lang w:val="el-GR"/>
+        </w:rPr>
+      </w:pPr>
+      <w:r>
+        <w:rPr>
+          <w:rFonts w:cs="Calibri" w:ascii="Calibri" w:hAnsi="Calibri"/>
+          <w:lang w:val="el-GR"/>
+        </w:rPr>
+      </w:r>
+    </w:p>
+    <w:p>
+      <w:pPr>
+        <w:pStyle w:val="Standard"/>
+        <w:rPr>
+          <w:strike/>
+          <w:color w:val="2A6099"/>
+        </w:rPr>
+      </w:pPr>
+      <w:r>
+        <w:rPr>
+          <w:rFonts w:cs="Calibri" w:ascii="Calibri" w:hAnsi="Calibri"/>
+          <w:strike/>
+          <w:color w:val="2A6099"/>
           <w:sz w:val="28"/>
           <w:szCs w:val="28"/>
           <w:lang w:val="el-GR"/>
@@ -8948,13 +9206,15 @@
       <w:pPr>
         <w:pStyle w:val="Standard"/>
         <w:rPr>
-          <w:rFonts w:ascii="Calibri" w:hAnsi="Calibri" w:cs="Calibri"/>
-          <w:lang w:val="el-GR"/>
-        </w:rPr>
-      </w:pPr>
-      <w:r>
-        <w:rPr>
-          <w:rFonts w:cs="Calibri" w:ascii="Calibri" w:hAnsi="Calibri"/>
+          <w:strike/>
+          <w:color w:val="2A6099"/>
+        </w:rPr>
+      </w:pPr>
+      <w:r>
+        <w:rPr>
+          <w:rFonts w:cs="Calibri" w:ascii="Calibri" w:hAnsi="Calibri"/>
+          <w:strike/>
+          <w:color w:val="2A6099"/>
           <w:lang w:val="el-GR"/>
         </w:rPr>
         <w:t>(3.α.3).α.1 Ο φοιτητής επιλεγεί “ΟΧΙ”.</w:t>
@@ -8964,13 +9224,15 @@
       <w:pPr>
         <w:pStyle w:val="Standard"/>
         <w:rPr>
-          <w:rFonts w:ascii="Calibri" w:hAnsi="Calibri" w:cs="Calibri"/>
-          <w:lang w:val="el-GR"/>
-        </w:rPr>
-      </w:pPr>
-      <w:r>
-        <w:rPr>
-          <w:rFonts w:cs="Calibri" w:ascii="Calibri" w:hAnsi="Calibri"/>
+          <w:strike/>
+          <w:color w:val="2A6099"/>
+        </w:rPr>
+      </w:pPr>
+      <w:r>
+        <w:rPr>
+          <w:rFonts w:cs="Calibri" w:ascii="Calibri" w:hAnsi="Calibri"/>
+          <w:strike/>
+          <w:color w:val="2A6099"/>
           <w:lang w:val="el-GR"/>
         </w:rPr>
         <w:t>(3.α.3).α.2  Η περίπτωση χρήσης συνεχίζεται από το δεύτερο  βήμα  της βασικής ροής.</w:t>
@@ -9344,21 +9606,7 @@
           <w:rFonts w:cs="Calibri" w:ascii="Calibri" w:hAnsi="Calibri"/>
           <w:lang w:val="el-GR"/>
         </w:rPr>
-        <w:t xml:space="preserve">8. Το σύστημα  </w:t>
-      </w:r>
-      <w:r>
-        <w:rPr>
-          <w:rFonts w:cs="Calibri" w:ascii="Calibri" w:hAnsi="Calibri"/>
-          <w:lang w:val="el-GR"/>
-        </w:rPr>
-        <w:t xml:space="preserve">εμφανίζει </w:t>
-      </w:r>
-      <w:r>
-        <w:rPr>
-          <w:rFonts w:cs="Calibri" w:ascii="Calibri" w:hAnsi="Calibri"/>
-          <w:lang w:val="el-GR"/>
-        </w:rPr>
-        <w:t>λεπτομέρειες για την αγγελία και επιλογή αποστολής αίτησης</w:t>
+        <w:t>8. Το σύστημα  εμφανίζει λεπτομέρειες για την αγγελία και επιλογή αποστολής αίτησης</w:t>
       </w:r>
       <w:r>
         <w:rPr>
@@ -9366,31 +9614,7 @@
           <w:color w:val="2A6099"/>
           <w:lang w:val="el-GR"/>
         </w:rPr>
-        <w:t xml:space="preserve"> </w:t>
-      </w:r>
-      <w:r>
-        <w:rPr>
-          <w:rFonts w:cs="Calibri" w:ascii="Calibri" w:hAnsi="Calibri"/>
-          <w:color w:val="2A6099"/>
-          <w:lang w:val="el-GR"/>
-        </w:rPr>
-        <w:t>στην οθόνη λεπτομερειώ</w:t>
-      </w:r>
-      <w:r>
-        <w:rPr>
-          <w:rFonts w:cs="Calibri" w:ascii="Calibri" w:hAnsi="Calibri"/>
-          <w:color w:val="2A6099"/>
-          <w:lang w:val="el-GR"/>
-        </w:rPr>
-        <w:t xml:space="preserve">ν </w:t>
-      </w:r>
-      <w:r>
-        <w:rPr>
-          <w:rFonts w:cs="Calibri" w:ascii="Calibri" w:hAnsi="Calibri"/>
-          <w:color w:val="2A6099"/>
-          <w:lang w:val="el-GR"/>
-        </w:rPr>
-        <w:t>αγγελίας</w:t>
+        <w:t xml:space="preserve"> στην οθόνη λεπτομερειών αγγελίας</w:t>
       </w:r>
       <w:r>
         <w:rPr>
@@ -9617,7 +9841,118 @@
           <w:szCs w:val="28"/>
           <w:lang w:val="el-GR"/>
         </w:rPr>
-        <w:t xml:space="preserve"> </w:t>
+        <w:t xml:space="preserve"> 1 </w:t>
+      </w:r>
+      <w:r>
+        <w:rPr>
+          <w:rFonts w:cs="Calibri" w:ascii="Calibri" w:hAnsi="Calibri"/>
+          <w:sz w:val="28"/>
+          <w:szCs w:val="28"/>
+          <w:lang w:val="el-GR"/>
+        </w:rPr>
+        <w:t>:</w:t>
+      </w:r>
+    </w:p>
+    <w:p>
+      <w:pPr>
+        <w:pStyle w:val="Standard"/>
+        <w:rPr>
+          <w:rFonts w:ascii="Calibri" w:hAnsi="Calibri" w:cs="Calibri"/>
+          <w:sz w:val="28"/>
+          <w:szCs w:val="28"/>
+          <w:lang w:val="el-GR"/>
+        </w:rPr>
+      </w:pPr>
+      <w:r>
+        <w:rPr>
+          <w:rFonts w:cs="Calibri" w:ascii="Calibri" w:hAnsi="Calibri"/>
+          <w:sz w:val="28"/>
+          <w:szCs w:val="28"/>
+          <w:lang w:val="el-GR"/>
+        </w:rPr>
+      </w:r>
+    </w:p>
+    <w:p>
+      <w:pPr>
+        <w:pStyle w:val="Standard"/>
+        <w:rPr>
+          <w:rFonts w:ascii="Calibri" w:hAnsi="Calibri" w:cs="Calibri"/>
+          <w:lang w:val="el-GR"/>
+        </w:rPr>
+      </w:pPr>
+      <w:r>
+        <w:rPr>
+          <w:rFonts w:cs="Calibri" w:ascii="Calibri" w:hAnsi="Calibri"/>
+          <w:lang w:val="el-GR"/>
+        </w:rPr>
+        <w:t>6.α.1 Το σύστημα εμφανίζει στην οθόνη “Δεν υπάρχουν αγγελίες που να ταιριάζουν στις επιλογές σας. Επιστροφή !”.</w:t>
+      </w:r>
+    </w:p>
+    <w:p>
+      <w:pPr>
+        <w:pStyle w:val="Standard"/>
+        <w:rPr>
+          <w:rFonts w:ascii="Calibri" w:hAnsi="Calibri" w:cs="Calibri"/>
+          <w:lang w:val="el-GR"/>
+        </w:rPr>
+      </w:pPr>
+      <w:r>
+        <w:rPr>
+          <w:rFonts w:cs="Calibri" w:ascii="Calibri" w:hAnsi="Calibri"/>
+          <w:lang w:val="el-GR"/>
+        </w:rPr>
+        <w:t>6.α.2 Ο φοιτητής  διαλέγει  “Επιστροφή”.</w:t>
+      </w:r>
+    </w:p>
+    <w:p>
+      <w:pPr>
+        <w:pStyle w:val="Standard"/>
+        <w:rPr>
+          <w:rFonts w:ascii="Calibri" w:hAnsi="Calibri" w:cs="Calibri"/>
+          <w:lang w:val="el-GR"/>
+        </w:rPr>
+      </w:pPr>
+      <w:r>
+        <w:rPr>
+          <w:rFonts w:cs="Calibri" w:ascii="Calibri" w:hAnsi="Calibri"/>
+          <w:lang w:val="el-GR"/>
+        </w:rPr>
+        <w:t>6.α.3  Η περίπτωση χρήσης συνεχίζεται από το δεύτερο βήμα της βασικής ροής.</w:t>
+      </w:r>
+    </w:p>
+    <w:p>
+      <w:pPr>
+        <w:pStyle w:val="Standard"/>
+        <w:rPr>
+          <w:rFonts w:ascii="Calibri" w:hAnsi="Calibri" w:cs="Calibri"/>
+          <w:lang w:val="el-GR"/>
+        </w:rPr>
+      </w:pPr>
+      <w:r>
+        <w:rPr>
+          <w:rFonts w:cs="Calibri" w:ascii="Calibri" w:hAnsi="Calibri"/>
+          <w:lang w:val="el-GR"/>
+        </w:rPr>
+      </w:r>
+    </w:p>
+    <w:p>
+      <w:pPr>
+        <w:pStyle w:val="Standard"/>
+        <w:rPr>
+          <w:rFonts w:ascii="Calibri" w:hAnsi="Calibri" w:cs="Calibri"/>
+          <w:sz w:val="28"/>
+          <w:szCs w:val="28"/>
+          <w:lang w:val="el-GR"/>
+        </w:rPr>
+      </w:pPr>
+      <w:r>
+        <w:rPr>
+          <w:rFonts w:cs="Calibri" w:ascii="Calibri" w:hAnsi="Calibri"/>
+          <w:sz w:val="28"/>
+          <w:szCs w:val="28"/>
+          <w:lang w:val="el-GR"/>
+        </w:rPr>
+        <w:t>Εναλλακτική Ροή</w:t>
       </w:r>
       <w:r>
         <w:rPr>
@@ -9627,7 +9962,114 @@
           <w:szCs w:val="28"/>
           <w:lang w:val="el-GR"/>
         </w:rPr>
-        <w:t>1</w:t>
+        <w:t xml:space="preserve"> 2 </w:t>
+      </w:r>
+      <w:r>
+        <w:rPr>
+          <w:rFonts w:cs="Calibri" w:ascii="Calibri" w:hAnsi="Calibri"/>
+          <w:sz w:val="28"/>
+          <w:szCs w:val="28"/>
+          <w:lang w:val="el-GR"/>
+        </w:rPr>
+        <w:t>:   ???</w:t>
+      </w:r>
+    </w:p>
+    <w:p>
+      <w:pPr>
+        <w:pStyle w:val="Standard"/>
+        <w:rPr>
+          <w:rFonts w:ascii="Calibri" w:hAnsi="Calibri" w:cs="Calibri"/>
+          <w:lang w:val="el-GR"/>
+        </w:rPr>
+      </w:pPr>
+      <w:r>
+        <w:rPr>
+          <w:rFonts w:cs="Calibri" w:ascii="Calibri" w:hAnsi="Calibri"/>
+          <w:lang w:val="el-GR"/>
+        </w:rPr>
+      </w:r>
+    </w:p>
+    <w:p>
+      <w:pPr>
+        <w:pStyle w:val="Standard"/>
+        <w:rPr>
+          <w:rFonts w:ascii="Calibri" w:hAnsi="Calibri" w:cs="Calibri"/>
+          <w:lang w:val="el-GR"/>
+        </w:rPr>
+      </w:pPr>
+      <w:r>
+        <w:rPr>
+          <w:rFonts w:cs="Calibri" w:ascii="Calibri" w:hAnsi="Calibri"/>
+          <w:lang w:val="el-GR"/>
+        </w:rPr>
+        <w:t>9.α.1 Ο φοιτητής επιλεγεί επιστροφή.</w:t>
+      </w:r>
+    </w:p>
+    <w:p>
+      <w:pPr>
+        <w:pStyle w:val="Standard"/>
+        <w:rPr>
+          <w:rFonts w:ascii="Calibri" w:hAnsi="Calibri" w:cs="Calibri"/>
+          <w:lang w:val="el-GR"/>
+        </w:rPr>
+      </w:pPr>
+      <w:r>
+        <w:rPr>
+          <w:rFonts w:cs="Calibri" w:ascii="Calibri" w:hAnsi="Calibri"/>
+          <w:lang w:val="el-GR"/>
+        </w:rPr>
+        <w:t>9.α.2 Το σύστημα  εμφανίζει τις αγγελίες που κοίταγε προηγούμενος με το φιλτράρισμα.</w:t>
+      </w:r>
+    </w:p>
+    <w:p>
+      <w:pPr>
+        <w:pStyle w:val="Standard"/>
+        <w:rPr>
+          <w:rFonts w:ascii="Calibri" w:hAnsi="Calibri" w:cs="Calibri"/>
+          <w:lang w:val="el-GR"/>
+        </w:rPr>
+      </w:pPr>
+      <w:r>
+        <w:rPr>
+          <w:rFonts w:cs="Calibri" w:ascii="Calibri" w:hAnsi="Calibri"/>
+          <w:lang w:val="el-GR"/>
+        </w:rPr>
+        <w:t>9.α.3 Η περίπτωση χρήσης συνεχίζεται από το έβδομο βήμα της βασικής ροής.</w:t>
+      </w:r>
+    </w:p>
+    <w:p>
+      <w:pPr>
+        <w:pStyle w:val="Standard"/>
+        <w:rPr>
+          <w:rFonts w:ascii="Calibri" w:hAnsi="Calibri" w:cs="Calibri"/>
+          <w:lang w:val="el-GR"/>
+        </w:rPr>
+      </w:pPr>
+      <w:r>
+        <w:rPr>
+          <w:rFonts w:cs="Calibri" w:ascii="Calibri" w:hAnsi="Calibri"/>
+          <w:lang w:val="el-GR"/>
+        </w:rPr>
+      </w:r>
+    </w:p>
+    <w:p>
+      <w:pPr>
+        <w:pStyle w:val="Standard"/>
+        <w:rPr>
+          <w:rFonts w:ascii="Calibri" w:hAnsi="Calibri" w:cs="Calibri"/>
+          <w:sz w:val="28"/>
+          <w:szCs w:val="28"/>
+          <w:lang w:val="el-GR"/>
+        </w:rPr>
+      </w:pPr>
+      <w:r>
+        <w:rPr>
+          <w:rFonts w:cs="Calibri" w:ascii="Calibri" w:hAnsi="Calibri"/>
+          <w:sz w:val="28"/>
+          <w:szCs w:val="28"/>
+          <w:lang w:val="el-GR"/>
+        </w:rPr>
+        <w:t>Εναλλακτική Ροή</w:t>
       </w:r>
       <w:r>
         <w:rPr>
@@ -9637,299 +10079,7 @@
           <w:szCs w:val="28"/>
           <w:lang w:val="el-GR"/>
         </w:rPr>
-        <w:t xml:space="preserve"> </w:t>
-      </w:r>
-      <w:r>
-        <w:rPr>
-          <w:rFonts w:cs="Calibri" w:ascii="Calibri" w:hAnsi="Calibri"/>
-          <w:sz w:val="28"/>
-          <w:szCs w:val="28"/>
-          <w:lang w:val="el-GR"/>
-        </w:rPr>
-        <w:t>:</w:t>
-      </w:r>
-    </w:p>
-    <w:p>
-      <w:pPr>
-        <w:pStyle w:val="Standard"/>
-        <w:rPr>
-          <w:rFonts w:ascii="Calibri" w:hAnsi="Calibri" w:cs="Calibri"/>
-          <w:sz w:val="28"/>
-          <w:szCs w:val="28"/>
-          <w:lang w:val="el-GR"/>
-        </w:rPr>
-      </w:pPr>
-      <w:r>
-        <w:rPr>
-          <w:rFonts w:cs="Calibri" w:ascii="Calibri" w:hAnsi="Calibri"/>
-          <w:sz w:val="28"/>
-          <w:szCs w:val="28"/>
-          <w:lang w:val="el-GR"/>
-        </w:rPr>
-      </w:r>
-    </w:p>
-    <w:p>
-      <w:pPr>
-        <w:pStyle w:val="Standard"/>
-        <w:rPr>
-          <w:rFonts w:ascii="Calibri" w:hAnsi="Calibri" w:cs="Calibri"/>
-          <w:lang w:val="el-GR"/>
-        </w:rPr>
-      </w:pPr>
-      <w:r>
-        <w:rPr>
-          <w:rFonts w:cs="Calibri" w:ascii="Calibri" w:hAnsi="Calibri"/>
-          <w:lang w:val="el-GR"/>
-        </w:rPr>
-        <w:t>6.α.1 Το σύστημα εμφανίζει στην οθόνη “</w:t>
-      </w:r>
-      <w:r>
-        <w:rPr>
-          <w:rFonts w:cs="Calibri" w:ascii="Calibri" w:hAnsi="Calibri"/>
-          <w:lang w:val="el-GR"/>
-        </w:rPr>
-        <w:t>Δ</w:t>
-      </w:r>
-      <w:r>
-        <w:rPr>
-          <w:rFonts w:cs="Calibri" w:ascii="Calibri" w:hAnsi="Calibri"/>
-          <w:lang w:val="el-GR"/>
-        </w:rPr>
-        <w:t>εν υπάρχουν αγγελίες που να ταιριάζουν στις επιλογές σας. Επιστροφή !”.</w:t>
-      </w:r>
-    </w:p>
-    <w:p>
-      <w:pPr>
-        <w:pStyle w:val="Standard"/>
-        <w:rPr>
-          <w:rFonts w:ascii="Calibri" w:hAnsi="Calibri" w:cs="Calibri"/>
-          <w:lang w:val="el-GR"/>
-        </w:rPr>
-      </w:pPr>
-      <w:r>
-        <w:rPr>
-          <w:rFonts w:cs="Calibri" w:ascii="Calibri" w:hAnsi="Calibri"/>
-          <w:lang w:val="el-GR"/>
-        </w:rPr>
-        <w:t>6.α.2 Ο φοιτητής  διαλέγει  “Επιστροφή”.</w:t>
-      </w:r>
-    </w:p>
-    <w:p>
-      <w:pPr>
-        <w:pStyle w:val="Standard"/>
-        <w:rPr>
-          <w:rFonts w:ascii="Calibri" w:hAnsi="Calibri" w:cs="Calibri"/>
-          <w:lang w:val="el-GR"/>
-        </w:rPr>
-      </w:pPr>
-      <w:r>
-        <w:rPr>
-          <w:rFonts w:cs="Calibri" w:ascii="Calibri" w:hAnsi="Calibri"/>
-          <w:lang w:val="el-GR"/>
-        </w:rPr>
-        <w:t>6.α.3  Η περίπτωση χρήσης συνεχίζεται από το δεύτερο βήμα της βασικής ροής.</w:t>
-      </w:r>
-    </w:p>
-    <w:p>
-      <w:pPr>
-        <w:pStyle w:val="Standard"/>
-        <w:rPr>
-          <w:rFonts w:ascii="Calibri" w:hAnsi="Calibri" w:cs="Calibri"/>
-          <w:lang w:val="el-GR"/>
-        </w:rPr>
-      </w:pPr>
-      <w:r>
-        <w:rPr>
-          <w:rFonts w:cs="Calibri" w:ascii="Calibri" w:hAnsi="Calibri"/>
-          <w:lang w:val="el-GR"/>
-        </w:rPr>
-      </w:r>
-    </w:p>
-    <w:p>
-      <w:pPr>
-        <w:pStyle w:val="Standard"/>
-        <w:rPr>
-          <w:rFonts w:ascii="Calibri" w:hAnsi="Calibri" w:cs="Calibri"/>
-          <w:sz w:val="28"/>
-          <w:szCs w:val="28"/>
-          <w:lang w:val="el-GR"/>
-        </w:rPr>
-      </w:pPr>
-      <w:r>
-        <w:rPr>
-          <w:rFonts w:cs="Calibri" w:ascii="Calibri" w:hAnsi="Calibri"/>
-          <w:sz w:val="28"/>
-          <w:szCs w:val="28"/>
-          <w:lang w:val="el-GR"/>
-        </w:rPr>
-        <w:t>Εναλλακτική Ροή</w:t>
-      </w:r>
-      <w:r>
-        <w:rPr>
-          <w:rFonts w:cs="Calibri" w:ascii="Calibri" w:hAnsi="Calibri"/>
-          <w:color w:val="2A6099"/>
-          <w:sz w:val="28"/>
-          <w:szCs w:val="28"/>
-          <w:lang w:val="el-GR"/>
-        </w:rPr>
-        <w:t xml:space="preserve"> </w:t>
-      </w:r>
-      <w:r>
-        <w:rPr>
-          <w:rFonts w:cs="Calibri" w:ascii="Calibri" w:hAnsi="Calibri"/>
-          <w:color w:val="2A6099"/>
-          <w:sz w:val="28"/>
-          <w:szCs w:val="28"/>
-          <w:lang w:val="el-GR"/>
-        </w:rPr>
-        <w:t>2</w:t>
-      </w:r>
-      <w:r>
-        <w:rPr>
-          <w:rFonts w:cs="Calibri" w:ascii="Calibri" w:hAnsi="Calibri"/>
-          <w:color w:val="2A6099"/>
-          <w:sz w:val="28"/>
-          <w:szCs w:val="28"/>
-          <w:lang w:val="el-GR"/>
-        </w:rPr>
-        <w:t xml:space="preserve"> </w:t>
-      </w:r>
-      <w:r>
-        <w:rPr>
-          <w:rFonts w:cs="Calibri" w:ascii="Calibri" w:hAnsi="Calibri"/>
-          <w:sz w:val="28"/>
-          <w:szCs w:val="28"/>
-          <w:lang w:val="el-GR"/>
-        </w:rPr>
-        <w:t>:   ???</w:t>
-      </w:r>
-    </w:p>
-    <w:p>
-      <w:pPr>
-        <w:pStyle w:val="Standard"/>
-        <w:rPr>
-          <w:rFonts w:ascii="Calibri" w:hAnsi="Calibri" w:cs="Calibri"/>
-          <w:lang w:val="el-GR"/>
-        </w:rPr>
-      </w:pPr>
-      <w:r>
-        <w:rPr>
-          <w:rFonts w:cs="Calibri" w:ascii="Calibri" w:hAnsi="Calibri"/>
-          <w:lang w:val="el-GR"/>
-        </w:rPr>
-      </w:r>
-    </w:p>
-    <w:p>
-      <w:pPr>
-        <w:pStyle w:val="Standard"/>
-        <w:rPr>
-          <w:rFonts w:ascii="Calibri" w:hAnsi="Calibri" w:cs="Calibri"/>
-          <w:lang w:val="el-GR"/>
-        </w:rPr>
-      </w:pPr>
-      <w:r>
-        <w:rPr>
-          <w:rFonts w:cs="Calibri" w:ascii="Calibri" w:hAnsi="Calibri"/>
-          <w:lang w:val="el-GR"/>
-        </w:rPr>
-        <w:t>9.α.1 Ο φοιτητής επιλεγεί επιστροφή.</w:t>
-      </w:r>
-    </w:p>
-    <w:p>
-      <w:pPr>
-        <w:pStyle w:val="Standard"/>
-        <w:rPr>
-          <w:rFonts w:ascii="Calibri" w:hAnsi="Calibri" w:cs="Calibri"/>
-          <w:lang w:val="el-GR"/>
-        </w:rPr>
-      </w:pPr>
-      <w:r>
-        <w:rPr>
-          <w:rFonts w:cs="Calibri" w:ascii="Calibri" w:hAnsi="Calibri"/>
-          <w:lang w:val="el-GR"/>
-        </w:rPr>
-        <w:t>9.α.2 Το σύστημα  εμφανίζει τις αγγελίες που κοίταγε προηγούμενος με το φιλτράρισμα.</w:t>
-      </w:r>
-    </w:p>
-    <w:p>
-      <w:pPr>
-        <w:pStyle w:val="Standard"/>
-        <w:rPr>
-          <w:rFonts w:ascii="Calibri" w:hAnsi="Calibri" w:cs="Calibri"/>
-          <w:lang w:val="el-GR"/>
-        </w:rPr>
-      </w:pPr>
-      <w:r>
-        <w:rPr>
-          <w:rFonts w:cs="Calibri" w:ascii="Calibri" w:hAnsi="Calibri"/>
-          <w:lang w:val="el-GR"/>
-        </w:rPr>
-        <w:t>9.α.3 Η περίπτωση χρήσης συνεχίζεται από το έβδομο βήμα της βασικής ροής.</w:t>
-      </w:r>
-    </w:p>
-    <w:p>
-      <w:pPr>
-        <w:pStyle w:val="Standard"/>
-        <w:rPr>
-          <w:rFonts w:ascii="Calibri" w:hAnsi="Calibri" w:cs="Calibri"/>
-          <w:lang w:val="el-GR"/>
-        </w:rPr>
-      </w:pPr>
-      <w:r>
-        <w:rPr>
-          <w:rFonts w:cs="Calibri" w:ascii="Calibri" w:hAnsi="Calibri"/>
-          <w:lang w:val="el-GR"/>
-        </w:rPr>
-      </w:r>
-    </w:p>
-    <w:p>
-      <w:pPr>
-        <w:pStyle w:val="Standard"/>
-        <w:rPr>
-          <w:rFonts w:ascii="Calibri" w:hAnsi="Calibri" w:cs="Calibri"/>
-          <w:sz w:val="28"/>
-          <w:szCs w:val="28"/>
-          <w:lang w:val="el-GR"/>
-        </w:rPr>
-      </w:pPr>
-      <w:r>
-        <w:rPr>
-          <w:rFonts w:cs="Calibri" w:ascii="Calibri" w:hAnsi="Calibri"/>
-          <w:sz w:val="28"/>
-          <w:szCs w:val="28"/>
-          <w:lang w:val="el-GR"/>
-        </w:rPr>
-        <w:t>Εναλλακτική Ροή</w:t>
-      </w:r>
-      <w:r>
-        <w:rPr>
-          <w:rFonts w:cs="Calibri" w:ascii="Calibri" w:hAnsi="Calibri"/>
-          <w:color w:val="2A6099"/>
-          <w:sz w:val="28"/>
-          <w:szCs w:val="28"/>
-          <w:lang w:val="el-GR"/>
-        </w:rPr>
-        <w:t xml:space="preserve"> </w:t>
-      </w:r>
-      <w:r>
-        <w:rPr>
-          <w:rFonts w:cs="Calibri" w:ascii="Calibri" w:hAnsi="Calibri"/>
-          <w:color w:val="2A6099"/>
-          <w:sz w:val="28"/>
-          <w:szCs w:val="28"/>
-          <w:lang w:val="el-GR"/>
-        </w:rPr>
-        <w:t>3</w:t>
-      </w:r>
-      <w:r>
-        <w:rPr>
-          <w:rFonts w:cs="Calibri" w:ascii="Calibri" w:hAnsi="Calibri"/>
-          <w:color w:val="2A6099"/>
-          <w:sz w:val="28"/>
-          <w:szCs w:val="28"/>
-          <w:lang w:val="el-GR"/>
-        </w:rPr>
-        <w:t xml:space="preserve"> </w:t>
+        <w:t xml:space="preserve"> 3 </w:t>
       </w:r>
       <w:r>
         <w:rPr>
@@ -11543,7 +11693,7 @@
       <w:pPr>
         <w:pStyle w:val="Normal"/>
         <w:suppressAutoHyphens w:val="false"/>
-        <w:spacing w:lineRule="auto" w:line="254" w:before="0" w:after="33"/>
+        <w:spacing w:lineRule="auto" w:line="252" w:before="0" w:after="33"/>
         <w:ind w:firstLine="709"/>
         <w:textAlignment w:val="auto"/>
         <w:rPr>
@@ -11563,7 +11713,7 @@
       <w:pPr>
         <w:pStyle w:val="Normal"/>
         <w:suppressAutoHyphens w:val="false"/>
-        <w:spacing w:lineRule="auto" w:line="254" w:before="0" w:after="33"/>
+        <w:spacing w:lineRule="auto" w:line="252" w:before="0" w:after="33"/>
         <w:ind w:left="709"/>
         <w:textAlignment w:val="auto"/>
         <w:rPr>
@@ -11583,7 +11733,7 @@
       <w:pPr>
         <w:pStyle w:val="Normal"/>
         <w:suppressAutoHyphens w:val="false"/>
-        <w:spacing w:lineRule="auto" w:line="254" w:before="0" w:after="33"/>
+        <w:spacing w:lineRule="auto" w:line="252" w:before="0" w:after="33"/>
         <w:ind w:firstLine="709"/>
         <w:textAlignment w:val="auto"/>
         <w:rPr>
@@ -11603,7 +11753,7 @@
       <w:pPr>
         <w:pStyle w:val="Normal"/>
         <w:suppressAutoHyphens w:val="false"/>
-        <w:spacing w:lineRule="auto" w:line="254" w:before="0" w:after="33"/>
+        <w:spacing w:lineRule="auto" w:line="252" w:before="0" w:after="33"/>
         <w:ind w:firstLine="709"/>
         <w:textAlignment w:val="auto"/>
         <w:rPr>
@@ -11623,7 +11773,7 @@
       <w:pPr>
         <w:pStyle w:val="Normal"/>
         <w:suppressAutoHyphens w:val="false"/>
-        <w:spacing w:lineRule="auto" w:line="254" w:before="0" w:after="33"/>
+        <w:spacing w:lineRule="auto" w:line="252" w:before="0" w:after="33"/>
         <w:ind w:firstLine="709"/>
         <w:textAlignment w:val="auto"/>
         <w:rPr>
@@ -11643,7 +11793,7 @@
       <w:pPr>
         <w:pStyle w:val="Normal"/>
         <w:suppressAutoHyphens w:val="false"/>
-        <w:spacing w:lineRule="auto" w:line="254" w:before="0" w:after="162"/>
+        <w:spacing w:lineRule="auto" w:line="252" w:before="0" w:after="162"/>
         <w:ind w:firstLine="709"/>
         <w:textAlignment w:val="auto"/>
         <w:rPr>
@@ -12353,7 +12503,7 @@
       <w:pPr>
         <w:pStyle w:val="Normal"/>
         <w:suppressAutoHyphens w:val="false"/>
-        <w:spacing w:lineRule="auto" w:line="254" w:before="0" w:after="33"/>
+        <w:spacing w:lineRule="auto" w:line="252" w:before="0" w:after="33"/>
         <w:ind w:left="709"/>
         <w:textAlignment w:val="auto"/>
         <w:rPr>
@@ -12373,7 +12523,7 @@
       <w:pPr>
         <w:pStyle w:val="Normal"/>
         <w:suppressAutoHyphens w:val="false"/>
-        <w:spacing w:lineRule="auto" w:line="254" w:before="0" w:after="33"/>
+        <w:spacing w:lineRule="auto" w:line="252" w:before="0" w:after="33"/>
         <w:ind w:left="709"/>
         <w:textAlignment w:val="auto"/>
         <w:rPr>
@@ -12393,7 +12543,7 @@
       <w:pPr>
         <w:pStyle w:val="Normal"/>
         <w:suppressAutoHyphens w:val="false"/>
-        <w:spacing w:lineRule="auto" w:line="254" w:before="0" w:after="33"/>
+        <w:spacing w:lineRule="auto" w:line="252" w:before="0" w:after="33"/>
         <w:ind w:left="709"/>
         <w:textAlignment w:val="auto"/>
         <w:rPr>
@@ -12413,7 +12563,7 @@
       <w:pPr>
         <w:pStyle w:val="Normal"/>
         <w:suppressAutoHyphens w:val="false"/>
-        <w:spacing w:lineRule="auto" w:line="254" w:before="0" w:after="33"/>
+        <w:spacing w:lineRule="auto" w:line="252" w:before="0" w:after="33"/>
         <w:ind w:left="709"/>
         <w:textAlignment w:val="auto"/>
         <w:rPr>
@@ -12433,7 +12583,7 @@
       <w:pPr>
         <w:pStyle w:val="Normal"/>
         <w:suppressAutoHyphens w:val="false"/>
-        <w:spacing w:lineRule="auto" w:line="254" w:before="0" w:after="163"/>
+        <w:spacing w:lineRule="auto" w:line="252" w:before="0" w:after="163"/>
         <w:ind w:left="709"/>
         <w:textAlignment w:val="auto"/>
         <w:rPr>
@@ -12864,7 +13014,7 @@
       <w:pPr>
         <w:pStyle w:val="Normal"/>
         <w:suppressAutoHyphens w:val="false"/>
-        <w:spacing w:lineRule="auto" w:line="254" w:before="0" w:after="33"/>
+        <w:spacing w:lineRule="auto" w:line="252" w:before="0" w:after="33"/>
         <w:ind w:firstLine="709"/>
         <w:textAlignment w:val="auto"/>
         <w:rPr>
@@ -12884,7 +13034,7 @@
       <w:pPr>
         <w:pStyle w:val="Normal"/>
         <w:suppressAutoHyphens w:val="false"/>
-        <w:spacing w:lineRule="auto" w:line="254" w:before="0" w:after="33"/>
+        <w:spacing w:lineRule="auto" w:line="252" w:before="0" w:after="33"/>
         <w:ind w:firstLine="709"/>
         <w:textAlignment w:val="auto"/>
         <w:rPr>
@@ -13461,7 +13611,7 @@
       <w:pPr>
         <w:pStyle w:val="Normal"/>
         <w:suppressAutoHyphens w:val="false"/>
-        <w:spacing w:lineRule="auto" w:line="254" w:before="0" w:after="33"/>
+        <w:spacing w:lineRule="auto" w:line="252" w:before="0" w:after="33"/>
         <w:ind w:firstLine="709"/>
         <w:textAlignment w:val="auto"/>
         <w:rPr>
@@ -13481,7 +13631,7 @@
       <w:pPr>
         <w:pStyle w:val="Normal"/>
         <w:suppressAutoHyphens w:val="false"/>
-        <w:spacing w:lineRule="auto" w:line="254" w:before="0" w:after="33"/>
+        <w:spacing w:lineRule="auto" w:line="252" w:before="0" w:after="33"/>
         <w:ind w:firstLine="709"/>
         <w:textAlignment w:val="auto"/>
         <w:rPr>
@@ -13501,7 +13651,7 @@
       <w:pPr>
         <w:pStyle w:val="Normal"/>
         <w:suppressAutoHyphens w:val="false"/>
-        <w:spacing w:lineRule="auto" w:line="254" w:before="0" w:after="33"/>
+        <w:spacing w:lineRule="auto" w:line="252" w:before="0" w:after="33"/>
         <w:ind w:firstLine="709"/>
         <w:textAlignment w:val="auto"/>
         <w:rPr>
@@ -13521,7 +13671,7 @@
       <w:pPr>
         <w:pStyle w:val="Normal"/>
         <w:suppressAutoHyphens w:val="false"/>
-        <w:spacing w:lineRule="auto" w:line="254" w:before="0" w:after="33"/>
+        <w:spacing w:lineRule="auto" w:line="252" w:before="0" w:after="33"/>
         <w:ind w:firstLine="709"/>
         <w:textAlignment w:val="auto"/>
         <w:rPr>
@@ -13541,7 +13691,7 @@
       <w:pPr>
         <w:pStyle w:val="Normal"/>
         <w:suppressAutoHyphens w:val="false"/>
-        <w:spacing w:lineRule="auto" w:line="254" w:before="0" w:after="33"/>
+        <w:spacing w:lineRule="auto" w:line="252" w:before="0" w:after="33"/>
         <w:ind w:firstLine="709"/>
         <w:textAlignment w:val="auto"/>
         <w:rPr>
@@ -13561,7 +13711,7 @@
       <w:pPr>
         <w:pStyle w:val="Normal"/>
         <w:suppressAutoHyphens w:val="false"/>
-        <w:spacing w:lineRule="auto" w:line="254" w:before="0" w:after="33"/>
+        <w:spacing w:lineRule="auto" w:line="252" w:before="0" w:after="33"/>
         <w:ind w:left="709"/>
         <w:textAlignment w:val="auto"/>
         <w:rPr>
@@ -13581,7 +13731,7 @@
       <w:pPr>
         <w:pStyle w:val="Normal"/>
         <w:suppressAutoHyphens w:val="false"/>
-        <w:spacing w:lineRule="auto" w:line="254" w:before="0" w:after="33"/>
+        <w:spacing w:lineRule="auto" w:line="252" w:before="0" w:after="33"/>
         <w:ind w:firstLine="709"/>
         <w:textAlignment w:val="auto"/>
         <w:rPr>
@@ -13601,7 +13751,7 @@
       <w:pPr>
         <w:pStyle w:val="Normal"/>
         <w:suppressAutoHyphens w:val="false"/>
-        <w:spacing w:lineRule="auto" w:line="254" w:before="0" w:after="33"/>
+        <w:spacing w:lineRule="auto" w:line="252" w:before="0" w:after="33"/>
         <w:textAlignment w:val="auto"/>
         <w:rPr>
           <w:rFonts w:ascii="Calibri" w:hAnsi="Calibri" w:cs="Calibri"/>
